--- a/doc/improve.docx
+++ b/doc/improve.docx
@@ -7,18 +7,21 @@
       <w:pPr>
         <w:pStyle w:val="1"/>
         <w:jc w:val="center"/>
-        <w:rPr>
-          <w:rFonts w:hint="eastAsia"/>
-        </w:rPr>
       </w:pPr>
       <w:proofErr w:type="spellStart"/>
       <w:r>
         <w:rPr>
           <w:rFonts w:hint="eastAsia"/>
         </w:rPr>
-        <w:t>mdrill</w:t>
+        <w:t>adhoc</w:t>
       </w:r>
       <w:proofErr w:type="spellEnd"/>
+      <w:r>
+        <w:rPr>
+          <w:rFonts w:hint="eastAsia"/>
+        </w:rPr>
+        <w:t>项目</w:t>
+      </w:r>
       <w:r>
         <w:rPr>
           <w:rFonts w:hint="eastAsia"/>
@@ -36,6 +39,21 @@
           <w:rFonts w:hint="eastAsia"/>
         </w:rPr>
         <w:t>以及我们的进步</w:t>
+      </w:r>
+    </w:p>
+    <w:p>
+      <w:pPr>
+        <w:rPr>
+          <w:color w:val="FF0000"/>
+        </w:rPr>
+      </w:pPr>
+      <w:bookmarkStart w:id="0" w:name="_GoBack"/>
+      <w:r>
+        <w:rPr>
+          <w:rFonts w:hint="eastAsia"/>
+          <w:color w:val="FF0000"/>
+        </w:rPr>
+        <w:t>本文还没有最终整理完成，错别字很多，有不妥之处敬请见谅。</w:t>
       </w:r>
     </w:p>
     <w:tbl>
@@ -57,6 +75,7 @@
             <w:cnfStyle w:val="001000000000" w:firstRow="0" w:lastRow="0" w:firstColumn="1" w:lastColumn="0" w:oddVBand="0" w:evenVBand="0" w:oddHBand="0" w:evenHBand="0" w:firstRowFirstColumn="0" w:firstRowLastColumn="0" w:lastRowFirstColumn="0" w:lastRowLastColumn="0"/>
             <w:tcW w:w="2376" w:type="dxa"/>
           </w:tcPr>
+          <w:bookmarkEnd w:id="0"/>
           <w:p>
             <w:r>
               <w:rPr>
@@ -862,6 +881,7 @@
               <w:rPr>
                 <w:rFonts w:hint="eastAsia"/>
               </w:rPr>
+              <w:lastRenderedPageBreak/>
               <w:t>查询接口</w:t>
             </w:r>
           </w:p>
@@ -907,7 +927,6 @@
               <w:cnfStyle w:val="000000000000" w:firstRow="0" w:lastRow="0" w:firstColumn="0" w:lastColumn="0" w:oddVBand="0" w:evenVBand="0" w:oddHBand="0" w:evenHBand="0" w:firstRowFirstColumn="0" w:firstRowLastColumn="0" w:lastRowFirstColumn="0" w:lastRowLastColumn="0"/>
             </w:pPr>
             <w:r>
-              <w:lastRenderedPageBreak/>
               <w:t>H</w:t>
             </w:r>
             <w:r>
@@ -969,7 +988,6 @@
               <w:rPr>
                 <w:rFonts w:hint="eastAsia"/>
               </w:rPr>
-              <w:lastRenderedPageBreak/>
               <w:t>创建表</w:t>
             </w:r>
           </w:p>
@@ -1791,6 +1809,7 @@
               <w:rPr>
                 <w:rFonts w:hint="eastAsia"/>
               </w:rPr>
+              <w:lastRenderedPageBreak/>
               <w:t>ssh</w:t>
             </w:r>
             <w:proofErr w:type="spellEnd"/>
@@ -1815,7 +1834,6 @@
               <w:rPr>
                 <w:rFonts w:hint="eastAsia"/>
               </w:rPr>
-              <w:lastRenderedPageBreak/>
               <w:t>higo-config.sh</w:t>
             </w:r>
             <w:r>
@@ -2133,9 +2151,6 @@
               <w:pStyle w:val="a5"/>
               <w:ind w:left="360" w:firstLineChars="0" w:firstLine="0"/>
               <w:cnfStyle w:val="000000100000" w:firstRow="0" w:lastRow="0" w:firstColumn="0" w:lastColumn="0" w:oddVBand="0" w:evenVBand="0" w:oddHBand="1" w:evenHBand="0" w:firstRowFirstColumn="0" w:firstRowLastColumn="0" w:lastRowFirstColumn="0" w:lastRowLastColumn="0"/>
-              <w:rPr>
-                <w:rFonts w:hint="eastAsia"/>
-              </w:rPr>
             </w:pPr>
             <w:hyperlink r:id="rId8" w:history="1">
               <w:r>
@@ -2152,8 +2167,6 @@
               <w:ind w:left="360" w:firstLineChars="0" w:firstLine="0"/>
               <w:cnfStyle w:val="000000100000" w:firstRow="0" w:lastRow="0" w:firstColumn="0" w:lastColumn="0" w:oddVBand="0" w:evenVBand="0" w:oddHBand="1" w:evenHBand="0" w:firstRowFirstColumn="0" w:firstRowLastColumn="0" w:lastRowFirstColumn="0" w:lastRowLastColumn="0"/>
             </w:pPr>
-            <w:bookmarkStart w:id="0" w:name="_GoBack"/>
-            <w:bookmarkEnd w:id="0"/>
             <w:r>
               <w:rPr>
                 <w:rFonts w:hint="eastAsia"/>
@@ -2399,6 +2412,7 @@
               <w:rPr>
                 <w:rFonts w:hint="eastAsia"/>
               </w:rPr>
+              <w:lastRenderedPageBreak/>
               <w:t>部署索引的时候并不影响服务</w:t>
             </w:r>
             <w:r>
@@ -2430,7 +2444,6 @@
               <w:rPr>
                 <w:rFonts w:hint="eastAsia"/>
               </w:rPr>
-              <w:lastRenderedPageBreak/>
               <w:t>其他</w:t>
             </w:r>
           </w:p>
@@ -3200,6 +3213,7 @@
               <w:rPr>
                 <w:rFonts w:hint="eastAsia"/>
               </w:rPr>
+              <w:lastRenderedPageBreak/>
               <w:t>不支持</w:t>
             </w:r>
             <w:r>
@@ -3229,7 +3243,6 @@
               <w:rPr>
                 <w:rFonts w:hint="eastAsia"/>
               </w:rPr>
-              <w:lastRenderedPageBreak/>
               <w:t>不支持</w:t>
             </w:r>
             <w:r>
